--- a/Git使用总结.docx
+++ b/Git使用总结.docx
@@ -1468,9 +1468,6 @@
       <w:pPr>
         <w:pStyle w:val="a6"/>
         <w:ind w:left="1080" w:firstLineChars="0" w:firstLine="0"/>
-        <w:rPr>
-          <w:rFonts w:hint="eastAsia"/>
-        </w:rPr>
       </w:pPr>
       <w:r>
         <w:rPr>
@@ -1550,9 +1547,6 @@
     <w:p>
       <w:pPr>
         <w:ind w:firstLine="720"/>
-        <w:rPr>
-          <w:rFonts w:hint="eastAsia"/>
-        </w:rPr>
       </w:pPr>
       <w:r>
         <w:rPr>
@@ -1570,9 +1564,6 @@
     <w:p>
       <w:pPr>
         <w:ind w:left="1020"/>
-        <w:rPr>
-          <w:rFonts w:hint="eastAsia"/>
-        </w:rPr>
       </w:pPr>
       <w:r>
         <w:rPr>
@@ -3403,7 +3394,6 @@
         <w:pStyle w:val="ad"/>
         <w:jc w:val="left"/>
         <w:rPr>
-          <w:rFonts w:hint="eastAsia"/>
           <w:b w:val="0"/>
         </w:rPr>
       </w:pPr>
@@ -3563,7 +3553,6 @@
         <w:pStyle w:val="ad"/>
         <w:jc w:val="left"/>
         <w:rPr>
-          <w:rFonts w:hint="eastAsia"/>
           <w:b w:val="0"/>
         </w:rPr>
       </w:pPr>
@@ -3602,8 +3591,6 @@
         </w:rPr>
         <w:t>版本库中删除文件</w:t>
       </w:r>
-      <w:bookmarkStart w:id="10" w:name="_GoBack"/>
-      <w:bookmarkEnd w:id="10"/>
     </w:p>
     <w:p>
       <w:pPr>
@@ -3700,7 +3687,7 @@
           <w:b w:val="0"/>
         </w:rPr>
       </w:pPr>
-      <w:bookmarkStart w:id="11" w:name="_Toc303446595"/>
+      <w:bookmarkStart w:id="10" w:name="_Toc303446595"/>
       <w:r>
         <w:rPr>
           <w:rFonts w:hint="eastAsia"/>
@@ -3715,7 +3702,7 @@
         </w:rPr>
         <w:t>关联远程仓库</w:t>
       </w:r>
-      <w:bookmarkEnd w:id="11"/>
+      <w:bookmarkEnd w:id="10"/>
     </w:p>
     <w:p>
       <w:r>
@@ -3990,7 +3977,7 @@
           <w:b w:val="0"/>
         </w:rPr>
       </w:pPr>
-      <w:bookmarkStart w:id="12" w:name="_Toc303446596"/>
+      <w:bookmarkStart w:id="11" w:name="_Toc303446596"/>
       <w:r>
         <w:rPr>
           <w:rFonts w:hint="eastAsia"/>
@@ -4005,7 +3992,7 @@
         </w:rPr>
         <w:t>从远程库克隆</w:t>
       </w:r>
-      <w:bookmarkEnd w:id="12"/>
+      <w:bookmarkEnd w:id="11"/>
     </w:p>
     <w:p>
       <w:r>
@@ -4127,7 +4114,7 @@
           <w:b w:val="0"/>
         </w:rPr>
       </w:pPr>
-      <w:bookmarkStart w:id="13" w:name="_Toc303446597"/>
+      <w:bookmarkStart w:id="12" w:name="_Toc303446597"/>
       <w:r>
         <w:rPr>
           <w:rFonts w:hint="eastAsia"/>
@@ -4142,7 +4129,7 @@
         </w:rPr>
         <w:t>创建与合并分支</w:t>
       </w:r>
-      <w:bookmarkEnd w:id="13"/>
+      <w:bookmarkEnd w:id="12"/>
     </w:p>
     <w:p>
       <w:r>
@@ -4954,7 +4941,7 @@
           <w:b w:val="0"/>
         </w:rPr>
       </w:pPr>
-      <w:bookmarkStart w:id="14" w:name="_Toc303446598"/>
+      <w:bookmarkStart w:id="13" w:name="_Toc303446598"/>
       <w:r>
         <w:rPr>
           <w:rFonts w:hint="eastAsia"/>
@@ -4969,7 +4956,7 @@
         </w:rPr>
         <w:t>解决冲突</w:t>
       </w:r>
-      <w:bookmarkEnd w:id="14"/>
+      <w:bookmarkEnd w:id="13"/>
     </w:p>
     <w:p>
       <w:r>
@@ -7085,7 +7072,7 @@
         <w:pStyle w:val="ab"/>
         <w:jc w:val="left"/>
       </w:pPr>
-      <w:bookmarkStart w:id="15" w:name="_Toc303446599"/>
+      <w:bookmarkStart w:id="14" w:name="_Toc303446599"/>
       <w:r>
         <w:rPr>
           <w:rFonts w:hint="eastAsia"/>
@@ -7112,7 +7099,7 @@
         </w:rPr>
         <w:t>的操作技巧</w:t>
       </w:r>
-      <w:bookmarkEnd w:id="15"/>
+      <w:bookmarkEnd w:id="14"/>
     </w:p>
     <w:p>
       <w:pPr>
@@ -7737,149 +7724,12 @@
     <w:p>
       <w:pPr>
         <w:rPr>
-          <w:rFonts w:ascii="Menlo Regular" w:eastAsiaTheme="minorEastAsia" w:hAnsi="Menlo Regular" w:cs="Menlo Regular"/>
-          <w:color w:val="000000"/>
-          <w:kern w:val="0"/>
-          <w:sz w:val="22"/>
-          <w:szCs w:val="22"/>
-        </w:rPr>
-      </w:pPr>
-    </w:p>
-    <w:p/>
-    <w:p/>
-    <w:p>
-      <w:proofErr w:type="spellStart"/>
-      <w:r>
-        <w:rPr>
-          <w:rFonts w:hint="eastAsia"/>
-        </w:rPr>
-        <w:t>GitHub</w:t>
-      </w:r>
-      <w:proofErr w:type="spellEnd"/>
-      <w:r>
-        <w:rPr>
-          <w:rFonts w:hint="eastAsia"/>
-        </w:rPr>
-        <w:t>账户</w:t>
-      </w:r>
-    </w:p>
-    <w:p>
-      <w:r>
-        <w:rPr>
-          <w:rFonts w:hint="eastAsia"/>
-        </w:rPr>
-        <w:t>用户名：</w:t>
-      </w:r>
-      <w:proofErr w:type="spellStart"/>
-      <w:r>
-        <w:rPr>
-          <w:rFonts w:hint="eastAsia"/>
-        </w:rPr>
-        <w:t>xizhenhua</w:t>
-      </w:r>
-      <w:proofErr w:type="spellEnd"/>
-    </w:p>
-    <w:p>
-      <w:r>
-        <w:rPr>
-          <w:rFonts w:hint="eastAsia"/>
-        </w:rPr>
-        <w:t>邮箱：</w:t>
-      </w:r>
-      <w:r>
-        <w:rPr>
-          <w:rFonts w:hint="eastAsia"/>
-        </w:rPr>
-        <w:t>61654367@qq.com</w:t>
-      </w:r>
-    </w:p>
-    <w:p>
-      <w:r>
-        <w:rPr>
-          <w:rFonts w:hint="eastAsia"/>
-        </w:rPr>
-        <w:t>密码：</w:t>
-      </w:r>
-      <w:r>
-        <w:rPr>
-          <w:rFonts w:hint="eastAsia"/>
-        </w:rPr>
-        <w:t>123qazxdr</w:t>
-      </w:r>
-    </w:p>
-    <w:p>
-      <w:proofErr w:type="spellStart"/>
-      <w:r>
-        <w:rPr>
-          <w:rFonts w:hint="eastAsia"/>
-        </w:rPr>
-        <w:t>ssh</w:t>
-      </w:r>
-      <w:proofErr w:type="spellEnd"/>
-      <w:r>
-        <w:rPr>
-          <w:rFonts w:hint="eastAsia"/>
-        </w:rPr>
-        <w:t>密码：</w:t>
-      </w:r>
-      <w:r>
-        <w:rPr>
-          <w:rFonts w:hint="eastAsia"/>
-        </w:rPr>
-        <w:t>123qazxdr</w:t>
-      </w:r>
-    </w:p>
-    <w:p>
-      <w:proofErr w:type="gramStart"/>
-      <w:r>
-        <w:rPr>
-          <w:rFonts w:hint="eastAsia"/>
-        </w:rPr>
-        <w:t>github.com</w:t>
-      </w:r>
-      <w:proofErr w:type="gramEnd"/>
-    </w:p>
-    <w:p>
-      <w:r>
-        <w:rPr>
-          <w:rFonts w:hint="eastAsia"/>
-        </w:rPr>
-        <w:t>HTTPS</w:t>
-      </w:r>
-      <w:r>
-        <w:rPr>
-          <w:rFonts w:hint="eastAsia"/>
-        </w:rPr>
-        <w:t>：</w:t>
-      </w:r>
-      <w:r>
-        <w:t>https://github.com/xizhenhua/www.git</w:t>
-      </w:r>
-    </w:p>
-    <w:p>
-      <w:r>
-        <w:rPr>
-          <w:rFonts w:hint="eastAsia"/>
-        </w:rPr>
-        <w:t>SSH</w:t>
-      </w:r>
-      <w:r>
-        <w:rPr>
-          <w:rFonts w:hint="eastAsia"/>
-        </w:rPr>
-        <w:t>：</w:t>
-      </w:r>
-      <w:proofErr w:type="spellStart"/>
-      <w:r>
-        <w:t>git@github.com:xizhenhua</w:t>
-      </w:r>
-      <w:proofErr w:type="spellEnd"/>
-      <w:r>
-        <w:t>/www.git</w:t>
-      </w:r>
-    </w:p>
-    <w:p/>
-    <w:p/>
+          <w:rFonts w:hint="eastAsia"/>
+        </w:rPr>
+      </w:pPr>
+      <w:bookmarkStart w:id="15" w:name="_GoBack"/>
+      <w:bookmarkEnd w:id="15"/>
+    </w:p>
     <w:sectPr>
       <w:pgSz w:w="11900" w:h="16840"/>
       <w:pgMar w:top="1440" w:right="1800" w:bottom="1440" w:left="1800" w:header="851" w:footer="992" w:gutter="0"/>
@@ -9529,6 +9379,7 @@
   <w:style w:type="character" w:default="1" w:styleId="a0">
     <w:name w:val="Default Paragraph Font"/>
     <w:uiPriority w:val="1"/>
+    <w:semiHidden/>
     <w:unhideWhenUsed/>
   </w:style>
   <w:style w:type="table" w:default="1" w:styleId="a1">
@@ -10230,6 +10081,7 @@
   <w:style w:type="character" w:default="1" w:styleId="a0">
     <w:name w:val="Default Paragraph Font"/>
     <w:uiPriority w:val="1"/>
+    <w:semiHidden/>
     <w:unhideWhenUsed/>
   </w:style>
   <w:style w:type="table" w:default="1" w:styleId="a1">
@@ -11044,7 +10896,7 @@
 </file>
 
 <file path=customXml/itemProps1.xml><?xml version="1.0" encoding="utf-8"?>
-<ds:datastoreItem xmlns:ds="http://schemas.openxmlformats.org/officeDocument/2006/customXml" ds:itemID="{F6BC5D7E-EACD-CD4C-AD39-312AEE88E08A}">
+<ds:datastoreItem xmlns:ds="http://schemas.openxmlformats.org/officeDocument/2006/customXml" ds:itemID="{120429DC-050B-9948-BC3C-D0FD3853003B}">
   <ds:schemaRefs>
     <ds:schemaRef ds:uri="http://schemas.openxmlformats.org/officeDocument/2006/bibliography"/>
   </ds:schemaRefs>

--- a/Git使用总结.docx
+++ b/Git使用总结.docx
@@ -2770,6 +2770,9 @@
           <w:numId w:val="6"/>
         </w:numPr>
         <w:ind w:firstLineChars="0"/>
+        <w:rPr>
+          <w:rFonts w:hint="eastAsia"/>
+        </w:rPr>
       </w:pPr>
       <w:r>
         <w:rPr>
@@ -2819,8 +2822,82 @@
         <w:rPr>
           <w:rFonts w:hint="eastAsia"/>
         </w:rPr>
-        <w:t>a --amend</w:t>
-      </w:r>
+        <w:t xml:space="preserve">a </w:t>
+      </w:r>
+      <w:r>
+        <w:t>–</w:t>
+      </w:r>
+      <w:r>
+        <w:rPr>
+          <w:rFonts w:hint="eastAsia"/>
+        </w:rPr>
+        <w:t>amend</w:t>
+      </w:r>
+    </w:p>
+    <w:p>
+      <w:pPr>
+        <w:pStyle w:val="a6"/>
+        <w:numPr>
+          <w:ilvl w:val="0"/>
+          <w:numId w:val="6"/>
+        </w:numPr>
+        <w:ind w:firstLineChars="0"/>
+        <w:rPr>
+          <w:rFonts w:hint="eastAsia"/>
+        </w:rPr>
+      </w:pPr>
+      <w:r>
+        <w:rPr>
+          <w:rFonts w:hint="eastAsia"/>
+        </w:rPr>
+        <w:t>把已经提交的</w:t>
+      </w:r>
+      <w:r>
+        <w:rPr>
+          <w:rFonts w:hint="eastAsia"/>
+        </w:rPr>
+        <w:t>commit</w:t>
+      </w:r>
+      <w:r>
+        <w:rPr>
+          <w:rFonts w:hint="eastAsia"/>
+        </w:rPr>
+        <w:t>，从一个分支放到另一个分支</w:t>
+      </w:r>
+      <w:r>
+        <w:rPr>
+          <w:rFonts w:hint="eastAsia"/>
+        </w:rPr>
+        <w:t xml:space="preserve"> $ </w:t>
+      </w:r>
+      <w:proofErr w:type="spellStart"/>
+      <w:r>
+        <w:rPr>
+          <w:rFonts w:hint="eastAsia"/>
+        </w:rPr>
+        <w:t>git</w:t>
+      </w:r>
+      <w:proofErr w:type="spellEnd"/>
+      <w:r>
+        <w:rPr>
+          <w:rFonts w:hint="eastAsia"/>
+        </w:rPr>
+        <w:t xml:space="preserve"> cherry</w:t>
+      </w:r>
+      <w:bookmarkStart w:id="5" w:name="_GoBack"/>
+      <w:bookmarkEnd w:id="5"/>
+      <w:r>
+        <w:rPr>
+          <w:rFonts w:hint="eastAsia"/>
+        </w:rPr>
+        <w:t>-pick &lt;commit id&gt;</w:t>
+      </w:r>
+    </w:p>
+    <w:p>
+      <w:pPr>
+        <w:pStyle w:val="a6"/>
+        <w:ind w:left="480" w:firstLineChars="0" w:firstLine="0"/>
+      </w:pPr>
     </w:p>
     <w:p>
       <w:pPr>
@@ -2830,7 +2907,7 @@
           <w:b w:val="0"/>
         </w:rPr>
       </w:pPr>
-      <w:bookmarkStart w:id="5" w:name="_Toc303446590"/>
+      <w:bookmarkStart w:id="6" w:name="_Toc303446590"/>
       <w:r>
         <w:rPr>
           <w:rFonts w:hint="eastAsia"/>
@@ -2868,7 +2945,7 @@
         </w:rPr>
         <w:t xml:space="preserve"> status</w:t>
       </w:r>
-      <w:bookmarkEnd w:id="5"/>
+      <w:bookmarkEnd w:id="6"/>
     </w:p>
     <w:p>
       <w:pPr>
@@ -2878,7 +2955,7 @@
           <w:b w:val="0"/>
         </w:rPr>
       </w:pPr>
-      <w:bookmarkStart w:id="6" w:name="_Toc303446591"/>
+      <w:bookmarkStart w:id="7" w:name="_Toc303446591"/>
       <w:r>
         <w:rPr>
           <w:rFonts w:hint="eastAsia"/>
@@ -2893,7 +2970,7 @@
         </w:rPr>
         <w:t>查看当前文件与之前文件的区别</w:t>
       </w:r>
-      <w:bookmarkEnd w:id="6"/>
+      <w:bookmarkEnd w:id="7"/>
     </w:p>
     <w:p>
       <w:pPr>
@@ -2967,7 +3044,7 @@
           <w:b w:val="0"/>
         </w:rPr>
       </w:pPr>
-      <w:bookmarkStart w:id="7" w:name="_Toc303446592"/>
+      <w:bookmarkStart w:id="8" w:name="_Toc303446592"/>
       <w:r>
         <w:rPr>
           <w:rFonts w:hint="eastAsia"/>
@@ -2996,7 +3073,7 @@
         </w:rPr>
         <w:t>日志</w:t>
       </w:r>
-      <w:bookmarkEnd w:id="7"/>
+      <w:bookmarkEnd w:id="8"/>
     </w:p>
     <w:p>
       <w:r>
@@ -3199,7 +3276,7 @@
           <w:b w:val="0"/>
         </w:rPr>
       </w:pPr>
-      <w:bookmarkStart w:id="8" w:name="_Toc303446593"/>
+      <w:bookmarkStart w:id="9" w:name="_Toc303446593"/>
       <w:r>
         <w:rPr>
           <w:rFonts w:hint="eastAsia"/>
@@ -3207,7 +3284,7 @@
         </w:rPr>
         <w:t xml:space="preserve">2.7 </w:t>
       </w:r>
-      <w:bookmarkEnd w:id="8"/>
+      <w:bookmarkEnd w:id="9"/>
       <w:r>
         <w:rPr>
           <w:rFonts w:hint="eastAsia"/>
@@ -3230,7 +3307,7 @@
           <w:b w:val="0"/>
         </w:rPr>
       </w:pPr>
-      <w:bookmarkStart w:id="9" w:name="_Toc303446594"/>
+      <w:bookmarkStart w:id="10" w:name="_Toc303446594"/>
       <w:r>
         <w:rPr>
           <w:rFonts w:hint="eastAsia"/>
@@ -3245,7 +3322,7 @@
         </w:rPr>
         <w:t>回退版本</w:t>
       </w:r>
-      <w:bookmarkEnd w:id="9"/>
+      <w:bookmarkEnd w:id="10"/>
     </w:p>
     <w:p>
       <w:pPr>
@@ -3687,7 +3764,7 @@
           <w:b w:val="0"/>
         </w:rPr>
       </w:pPr>
-      <w:bookmarkStart w:id="10" w:name="_Toc303446595"/>
+      <w:bookmarkStart w:id="11" w:name="_Toc303446595"/>
       <w:r>
         <w:rPr>
           <w:rFonts w:hint="eastAsia"/>
@@ -3702,7 +3779,7 @@
         </w:rPr>
         <w:t>关联远程仓库</w:t>
       </w:r>
-      <w:bookmarkEnd w:id="10"/>
+      <w:bookmarkEnd w:id="11"/>
     </w:p>
     <w:p>
       <w:r>
@@ -3977,7 +4054,7 @@
           <w:b w:val="0"/>
         </w:rPr>
       </w:pPr>
-      <w:bookmarkStart w:id="11" w:name="_Toc303446596"/>
+      <w:bookmarkStart w:id="12" w:name="_Toc303446596"/>
       <w:r>
         <w:rPr>
           <w:rFonts w:hint="eastAsia"/>
@@ -3992,7 +4069,7 @@
         </w:rPr>
         <w:t>从远程库克隆</w:t>
       </w:r>
-      <w:bookmarkEnd w:id="11"/>
+      <w:bookmarkEnd w:id="12"/>
     </w:p>
     <w:p>
       <w:r>
@@ -4114,7 +4191,7 @@
           <w:b w:val="0"/>
         </w:rPr>
       </w:pPr>
-      <w:bookmarkStart w:id="12" w:name="_Toc303446597"/>
+      <w:bookmarkStart w:id="13" w:name="_Toc303446597"/>
       <w:r>
         <w:rPr>
           <w:rFonts w:hint="eastAsia"/>
@@ -4129,7 +4206,7 @@
         </w:rPr>
         <w:t>创建与合并分支</w:t>
       </w:r>
-      <w:bookmarkEnd w:id="12"/>
+      <w:bookmarkEnd w:id="13"/>
     </w:p>
     <w:p>
       <w:r>
@@ -4941,7 +5018,7 @@
           <w:b w:val="0"/>
         </w:rPr>
       </w:pPr>
-      <w:bookmarkStart w:id="13" w:name="_Toc303446598"/>
+      <w:bookmarkStart w:id="14" w:name="_Toc303446598"/>
       <w:r>
         <w:rPr>
           <w:rFonts w:hint="eastAsia"/>
@@ -4956,7 +5033,7 @@
         </w:rPr>
         <w:t>解决冲突</w:t>
       </w:r>
-      <w:bookmarkEnd w:id="13"/>
+      <w:bookmarkEnd w:id="14"/>
     </w:p>
     <w:p>
       <w:r>
@@ -7072,7 +7149,7 @@
         <w:pStyle w:val="ab"/>
         <w:jc w:val="left"/>
       </w:pPr>
-      <w:bookmarkStart w:id="14" w:name="_Toc303446599"/>
+      <w:bookmarkStart w:id="15" w:name="_Toc303446599"/>
       <w:r>
         <w:rPr>
           <w:rFonts w:hint="eastAsia"/>
@@ -7099,7 +7176,7 @@
         </w:rPr>
         <w:t>的操作技巧</w:t>
       </w:r>
-      <w:bookmarkEnd w:id="14"/>
+      <w:bookmarkEnd w:id="15"/>
     </w:p>
     <w:p>
       <w:pPr>
@@ -7721,15 +7798,7 @@
         <w:t>没有需要提交的修改，而且，工作目录是干净的。</w:t>
       </w:r>
     </w:p>
-    <w:p>
-      <w:pPr>
-        <w:rPr>
-          <w:rFonts w:hint="eastAsia"/>
-        </w:rPr>
-      </w:pPr>
-      <w:bookmarkStart w:id="15" w:name="_GoBack"/>
-      <w:bookmarkEnd w:id="15"/>
-    </w:p>
+    <w:p/>
     <w:sectPr>
       <w:pgSz w:w="11900" w:h="16840"/>
       <w:pgMar w:top="1440" w:right="1800" w:bottom="1440" w:left="1800" w:header="851" w:footer="992" w:gutter="0"/>
@@ -10896,7 +10965,7 @@
 </file>
 
 <file path=customXml/itemProps1.xml><?xml version="1.0" encoding="utf-8"?>
-<ds:datastoreItem xmlns:ds="http://schemas.openxmlformats.org/officeDocument/2006/customXml" ds:itemID="{120429DC-050B-9948-BC3C-D0FD3853003B}">
+<ds:datastoreItem xmlns:ds="http://schemas.openxmlformats.org/officeDocument/2006/customXml" ds:itemID="{1204AA2D-918F-A845-8A7B-5CD461E0BA18}">
   <ds:schemaRefs>
     <ds:schemaRef ds:uri="http://schemas.openxmlformats.org/officeDocument/2006/bibliography"/>
   </ds:schemaRefs>
